--- a/Exp.4 The three phase induction motor.docx
+++ b/Exp.4 The three phase induction motor.docx
@@ -1016,31 +1016,7 @@
                 <w:szCs w:val="28"/>
                 <w:lang w:val="en-US"/>
               </w:rPr>
-              <w:t>(</w:t>
-            </w:r>
-            <w:proofErr w:type="gramStart"/>
-            <w:r>
-              <w:rPr>
-                <w:rFonts w:asciiTheme="majorBidi" w:eastAsiaTheme="minorEastAsia" w:hAnsiTheme="majorBidi" w:cstheme="majorBidi"/>
-                <w:b/>
-                <w:bCs/>
-                <w:sz w:val="28"/>
-                <w:szCs w:val="28"/>
-                <w:lang w:val="en-US"/>
-              </w:rPr>
-              <w:t>rad</w:t>
-            </w:r>
-            <w:proofErr w:type="gramEnd"/>
-            <w:r>
-              <w:rPr>
-                <w:rFonts w:asciiTheme="majorBidi" w:eastAsiaTheme="minorEastAsia" w:hAnsiTheme="majorBidi" w:cstheme="majorBidi"/>
-                <w:b/>
-                <w:bCs/>
-                <w:sz w:val="28"/>
-                <w:szCs w:val="28"/>
-                <w:lang w:val="en-US"/>
-              </w:rPr>
-              <w:t>/s)</w:t>
+              <w:t>(rad/s)</w:t>
             </w:r>
           </w:p>
         </w:tc>
@@ -4460,31 +4436,7 @@
                 <w:szCs w:val="28"/>
                 <w:lang w:val="en-US"/>
               </w:rPr>
-              <w:t>(</w:t>
-            </w:r>
-            <w:proofErr w:type="gramStart"/>
-            <w:r>
-              <w:rPr>
-                <w:rFonts w:asciiTheme="majorBidi" w:eastAsiaTheme="minorEastAsia" w:hAnsiTheme="majorBidi" w:cstheme="majorBidi"/>
-                <w:b/>
-                <w:bCs/>
-                <w:sz w:val="28"/>
-                <w:szCs w:val="28"/>
-                <w:lang w:val="en-US"/>
-              </w:rPr>
-              <w:t>rad</w:t>
-            </w:r>
-            <w:proofErr w:type="gramEnd"/>
-            <w:r>
-              <w:rPr>
-                <w:rFonts w:asciiTheme="majorBidi" w:eastAsiaTheme="minorEastAsia" w:hAnsiTheme="majorBidi" w:cstheme="majorBidi"/>
-                <w:b/>
-                <w:bCs/>
-                <w:sz w:val="28"/>
-                <w:szCs w:val="28"/>
-                <w:lang w:val="en-US"/>
-              </w:rPr>
-              <w:t>/s)</w:t>
+              <w:t>(rad/s)</w:t>
             </w:r>
           </w:p>
         </w:tc>
@@ -5342,31 +5294,7 @@
                 <w:szCs w:val="28"/>
                 <w:lang w:val="en-US"/>
               </w:rPr>
-              <w:t>(</w:t>
-            </w:r>
-            <w:proofErr w:type="gramStart"/>
-            <w:r>
-              <w:rPr>
-                <w:rFonts w:asciiTheme="majorBidi" w:eastAsiaTheme="minorEastAsia" w:hAnsiTheme="majorBidi" w:cstheme="majorBidi"/>
-                <w:b/>
-                <w:bCs/>
-                <w:sz w:val="28"/>
-                <w:szCs w:val="28"/>
-                <w:lang w:val="en-US"/>
-              </w:rPr>
-              <w:t>rad</w:t>
-            </w:r>
-            <w:proofErr w:type="gramEnd"/>
-            <w:r>
-              <w:rPr>
-                <w:rFonts w:asciiTheme="majorBidi" w:eastAsiaTheme="minorEastAsia" w:hAnsiTheme="majorBidi" w:cstheme="majorBidi"/>
-                <w:b/>
-                <w:bCs/>
-                <w:sz w:val="28"/>
-                <w:szCs w:val="28"/>
-                <w:lang w:val="en-US"/>
-              </w:rPr>
-              <w:t>/s)</w:t>
+              <w:t>(rad/s)</w:t>
             </w:r>
           </w:p>
         </w:tc>
@@ -6877,31 +6805,7 @@
                 <w:szCs w:val="28"/>
                 <w:lang w:val="en-US"/>
               </w:rPr>
-              <w:t>(</w:t>
-            </w:r>
-            <w:proofErr w:type="gramStart"/>
-            <w:r>
-              <w:rPr>
-                <w:rFonts w:asciiTheme="majorBidi" w:eastAsiaTheme="minorEastAsia" w:hAnsiTheme="majorBidi" w:cstheme="majorBidi"/>
-                <w:b/>
-                <w:bCs/>
-                <w:sz w:val="28"/>
-                <w:szCs w:val="28"/>
-                <w:lang w:val="en-US"/>
-              </w:rPr>
-              <w:t>rad</w:t>
-            </w:r>
-            <w:proofErr w:type="gramEnd"/>
-            <w:r>
-              <w:rPr>
-                <w:rFonts w:asciiTheme="majorBidi" w:eastAsiaTheme="minorEastAsia" w:hAnsiTheme="majorBidi" w:cstheme="majorBidi"/>
-                <w:b/>
-                <w:bCs/>
-                <w:sz w:val="28"/>
-                <w:szCs w:val="28"/>
-                <w:lang w:val="en-US"/>
-              </w:rPr>
-              <w:t>/s)</w:t>
+              <w:t>(rad/s)</w:t>
             </w:r>
           </w:p>
         </w:tc>
@@ -8233,31 +8137,7 @@
           <w:szCs w:val="28"/>
           <w:lang w:val="en-US"/>
         </w:rPr>
-        <w:t xml:space="preserve">Torque Vs. Speed (100% rated </w:t>
-      </w:r>
-      <w:proofErr w:type="gramStart"/>
-      <w:r>
-        <w:rPr>
-          <w:rFonts w:asciiTheme="majorBidi" w:eastAsiaTheme="minorEastAsia" w:hAnsiTheme="majorBidi" w:cstheme="majorBidi"/>
-          <w:b/>
-          <w:bCs/>
-          <w:sz w:val="28"/>
-          <w:szCs w:val="28"/>
-          <w:lang w:val="en-US"/>
-        </w:rPr>
-        <w:t>voltage  and</w:t>
-      </w:r>
-      <w:proofErr w:type="gramEnd"/>
-      <w:r>
-        <w:rPr>
-          <w:rFonts w:asciiTheme="majorBidi" w:eastAsiaTheme="minorEastAsia" w:hAnsiTheme="majorBidi" w:cstheme="majorBidi"/>
-          <w:b/>
-          <w:bCs/>
-          <w:sz w:val="28"/>
-          <w:szCs w:val="28"/>
-          <w:lang w:val="en-US"/>
-        </w:rPr>
-        <w:t xml:space="preserve"> without resistors):</w:t>
+        <w:t>Torque Vs. Speed (100% rated voltage  and without resistors):</w:t>
       </w:r>
     </w:p>
     <w:p>
@@ -8757,16 +8637,72 @@
           <w:rFonts w:asciiTheme="majorBidi" w:hAnsiTheme="majorBidi" w:cstheme="majorBidi"/>
         </w:rPr>
       </w:pPr>
+      <w:r>
+        <w:rPr>
+          <w:rFonts w:asciiTheme="majorBidi" w:hAnsiTheme="majorBidi" w:cstheme="majorBidi"/>
+        </w:rPr>
+        <w:t xml:space="preserve">Add pic </w:t>
+      </w:r>
     </w:p>
     <w:p>
       <w:pPr>
-        <w:rPr>
-          <w:lang w:val="en-US"/>
+        <w:jc w:val="both"/>
+        <w:rPr>
+          <w:rFonts w:asciiTheme="majorBidi" w:hAnsiTheme="majorBidi" w:cstheme="majorBidi"/>
         </w:rPr>
       </w:pPr>
     </w:p>
+    <w:p>
+      <w:pPr>
+        <w:rPr>
+          <w:lang w:val="en-US"/>
+        </w:rPr>
+      </w:pPr>
+      <w:r>
+        <w:rPr>
+          <w:noProof/>
+          <w14:ligatures w14:val="standardContextual"/>
+        </w:rPr>
+        <w:lastRenderedPageBreak/>
+        <w:drawing>
+          <wp:inline distT="0" distB="0" distL="0" distR="0" wp14:anchorId="7C09EBC0" wp14:editId="2B5A93D5">
+            <wp:extent cx="5943600" cy="4120515"/>
+            <wp:effectExtent l="0" t="0" r="0" b="0"/>
+            <wp:docPr id="958796375" name="Picture 1"/>
+            <wp:cNvGraphicFramePr>
+              <a:graphicFrameLocks xmlns:a="http://schemas.openxmlformats.org/drawingml/2006/main" noChangeAspect="1"/>
+            </wp:cNvGraphicFramePr>
+            <a:graphic xmlns:a="http://schemas.openxmlformats.org/drawingml/2006/main">
+              <a:graphicData uri="http://schemas.openxmlformats.org/drawingml/2006/picture">
+                <pic:pic xmlns:pic="http://schemas.openxmlformats.org/drawingml/2006/picture">
+                  <pic:nvPicPr>
+                    <pic:cNvPr id="958796375" name=""/>
+                    <pic:cNvPicPr/>
+                  </pic:nvPicPr>
+                  <pic:blipFill>
+                    <a:blip r:embed="rId13"/>
+                    <a:stretch>
+                      <a:fillRect/>
+                    </a:stretch>
+                  </pic:blipFill>
+                  <pic:spPr>
+                    <a:xfrm>
+                      <a:off x="0" y="0"/>
+                      <a:ext cx="5943600" cy="4120515"/>
+                    </a:xfrm>
+                    <a:prstGeom prst="rect">
+                      <a:avLst/>
+                    </a:prstGeom>
+                  </pic:spPr>
+                </pic:pic>
+              </a:graphicData>
+            </a:graphic>
+          </wp:inline>
+        </w:drawing>
+      </w:r>
+    </w:p>
     <w:sectPr>
-      <w:footerReference w:type="default" r:id="rId13"/>
+      <w:footerReference w:type="default" r:id="rId14"/>
       <w:type w:val="continuous"/>
       <w:pgSz w:w="12240" w:h="15840"/>
       <w:pgMar w:top="1440" w:right="1440" w:bottom="1440" w:left="1440" w:header="720" w:footer="720" w:gutter="0"/>
